--- a/Nutzertests/Nutzertest Toni.docx
+++ b/Nutzertests/Nutzertest Toni.docx
@@ -1152,21 +1152,50 @@
     <w:p>
       <w:pPr>
         <w:pStyle w:val="KeinLeerraum"/>
-      </w:pPr>
-      <w:r>
-        <w:t>User:       magst du</w:t>
-      </w:r>
-    </w:p>
-    <w:p>
-      <w:pPr>
-        <w:pStyle w:val="KeinLeerraum"/>
-      </w:pPr>
-      <w:proofErr w:type="spellStart"/>
-      <w:r>
-        <w:t>Dr.Pörksi</w:t>
-      </w:r>
-      <w:proofErr w:type="spellEnd"/>
-      <w:r>
+        <w:rPr>
+          <w:lang w:val="fr-FR"/>
+        </w:rPr>
+      </w:pPr>
+      <w:r>
+        <w:rPr>
+          <w:lang w:val="fr-FR"/>
+        </w:rPr>
+        <w:t xml:space="preserve">User:       </w:t>
+      </w:r>
+      <w:proofErr w:type="spellStart"/>
+      <w:r>
+        <w:rPr>
+          <w:lang w:val="fr-FR"/>
+        </w:rPr>
+        <w:t>magst</w:t>
+      </w:r>
+      <w:proofErr w:type="spellEnd"/>
+      <w:r>
+        <w:rPr>
+          <w:lang w:val="fr-FR"/>
+        </w:rPr>
+        <w:t xml:space="preserve"> du</w:t>
+      </w:r>
+    </w:p>
+    <w:p>
+      <w:pPr>
+        <w:pStyle w:val="KeinLeerraum"/>
+        <w:rPr>
+          <w:lang w:val="fr-FR"/>
+        </w:rPr>
+      </w:pPr>
+      <w:proofErr w:type="spellStart"/>
+      <w:r>
+        <w:rPr>
+          <w:lang w:val="fr-FR"/>
+        </w:rPr>
+        <w:t>Dr.Pörksi</w:t>
+      </w:r>
+      <w:proofErr w:type="spellEnd"/>
+      <w:r>
+        <w:rPr>
+          <w:lang w:val="fr-FR"/>
+        </w:rPr>
         <w:t xml:space="preserve">: </w:t>
       </w:r>
     </w:p>
@@ -1741,6 +1770,92 @@
       <w:r>
         <w:t xml:space="preserve">User:       </w:t>
       </w:r>
+    </w:p>
+    <w:p>
+      <w:pPr>
+        <w:pStyle w:val="KeinLeerraum"/>
+      </w:pPr>
+    </w:p>
+    <w:p>
+      <w:pPr>
+        <w:pStyle w:val="KeinLeerraum"/>
+        <w:rPr>
+          <w:b/>
+        </w:rPr>
+      </w:pPr>
+      <w:r>
+        <w:rPr>
+          <w:b/>
+        </w:rPr>
+        <w:t>Beobachtungen</w:t>
+      </w:r>
+    </w:p>
+    <w:p>
+      <w:pPr>
+        <w:pStyle w:val="KeinLeerraum"/>
+      </w:pPr>
+      <w:r>
+        <w:t xml:space="preserve">Nutzer </w:t>
+      </w:r>
+      <w:proofErr w:type="spellStart"/>
+      <w:r>
+        <w:t>switcht</w:t>
+      </w:r>
+      <w:proofErr w:type="spellEnd"/>
+      <w:r>
+        <w:t xml:space="preserve"> stark zwischen duzen und siezen. Es ist möglich, dass der User es intuitiver findet einen </w:t>
+      </w:r>
+      <w:proofErr w:type="spellStart"/>
+      <w:r>
+        <w:t>Chatbot</w:t>
+      </w:r>
+      <w:proofErr w:type="spellEnd"/>
+      <w:r>
+        <w:t xml:space="preserve"> zu duzen und die „Konvention“ des </w:t>
+      </w:r>
+      <w:proofErr w:type="spellStart"/>
+      <w:r>
+        <w:t>siezens</w:t>
+      </w:r>
+      <w:proofErr w:type="spellEnd"/>
+      <w:r>
+        <w:t xml:space="preserve"> vergisst.</w:t>
+      </w:r>
+    </w:p>
+    <w:p>
+      <w:pPr>
+        <w:pStyle w:val="KeinLeerraum"/>
+      </w:pPr>
+    </w:p>
+    <w:p>
+      <w:pPr>
+        <w:pStyle w:val="KeinLeerraum"/>
+      </w:pPr>
+    </w:p>
+    <w:p>
+      <w:pPr>
+        <w:pStyle w:val="KeinLeerraum"/>
+      </w:pPr>
+    </w:p>
+    <w:p>
+      <w:pPr>
+        <w:pStyle w:val="KeinLeerraum"/>
+      </w:pPr>
+    </w:p>
+    <w:p>
+      <w:pPr>
+        <w:pStyle w:val="KeinLeerraum"/>
+      </w:pPr>
+    </w:p>
+    <w:p>
+      <w:pPr>
+        <w:pStyle w:val="KeinLeerraum"/>
+      </w:pPr>
+    </w:p>
+    <w:p>
+      <w:pPr>
+        <w:pStyle w:val="KeinLeerraum"/>
+      </w:pPr>
     </w:p>
     <w:sectPr>
       <w:pgSz w:w="11906" w:h="16838"/>

--- a/Nutzertests/Nutzertest Toni.docx
+++ b/Nutzertests/Nutzertest Toni.docx
@@ -11,37 +11,16 @@
       <w:pPr>
         <w:pStyle w:val="KeinLeerraum"/>
       </w:pPr>
-      <w:proofErr w:type="gramStart"/>
-      <w:r>
-        <w:t>1 ?</w:t>
-      </w:r>
-      <w:proofErr w:type="gramEnd"/>
-      <w:r>
-        <w:t xml:space="preserve">- </w:t>
-      </w:r>
-      <w:proofErr w:type="spellStart"/>
-      <w:r>
-        <w:t>pörksi</w:t>
-      </w:r>
-      <w:proofErr w:type="spellEnd"/>
-      <w:r>
-        <w:t>.</w:t>
-      </w:r>
-    </w:p>
-    <w:p>
-      <w:pPr>
-        <w:pStyle w:val="KeinLeerraum"/>
-      </w:pPr>
-      <w:r>
-        <w:t xml:space="preserve">Hallo ich bin Dr. </w:t>
-      </w:r>
-      <w:proofErr w:type="spellStart"/>
-      <w:r>
-        <w:t>Pörksi</w:t>
-      </w:r>
-      <w:proofErr w:type="spellEnd"/>
-      <w:r>
-        <w:t>. Gerne dürfen Sie mir so viele Fragen stellen, wie Sie nur möchten und ich werde versuchen diese zu beantworten. Denn für Fragen hinsichtlich der Universität oder der zu belegenden Vorlesungen stehe ich Ihnen gerne zur Seite. Aber auch allgemeinen Anliegen bezüglich des Studienalltags nehme ich mich gerne an.</w:t>
+      <w:r>
+        <w:t>1 ?- pörksi.</w:t>
+      </w:r>
+    </w:p>
+    <w:p>
+      <w:pPr>
+        <w:pStyle w:val="KeinLeerraum"/>
+      </w:pPr>
+      <w:r>
+        <w:t>Hallo ich bin Dr. Pörksi. Gerne dürfen Sie mir so viele Fragen stellen, wie Sie nur möchten und ich werde versuchen diese zu beantworten. Denn für Fragen hinsichtlich der Universität oder der zu belegenden Vorlesungen stehe ich Ihnen gerne zur Seite. Aber auch allgemeinen Anliegen bezüglich des Studienalltags nehme ich mich gerne an.</w:t>
       </w:r>
     </w:p>
     <w:p>
@@ -56,68 +35,40 @@
       <w:pPr>
         <w:pStyle w:val="KeinLeerraum"/>
       </w:pPr>
-      <w:proofErr w:type="spellStart"/>
-      <w:r>
-        <w:t>Dr.Pörksi</w:t>
-      </w:r>
-      <w:proofErr w:type="spellEnd"/>
-      <w:r>
-        <w:t xml:space="preserve">:  </w:t>
-      </w:r>
-    </w:p>
-    <w:p>
-      <w:pPr>
-        <w:pStyle w:val="KeinLeerraum"/>
-      </w:pPr>
-      <w:r>
-        <w:t xml:space="preserve">User:       Wo ist die </w:t>
-      </w:r>
-      <w:proofErr w:type="spellStart"/>
-      <w:r>
-        <w:t>Unibib</w:t>
-      </w:r>
-      <w:proofErr w:type="spellEnd"/>
-      <w:r>
-        <w:t>?</w:t>
-      </w:r>
-    </w:p>
-    <w:p>
-      <w:pPr>
-        <w:pStyle w:val="KeinLeerraum"/>
-      </w:pPr>
-      <w:proofErr w:type="spellStart"/>
-      <w:r>
-        <w:t>Dr.Pörksi</w:t>
-      </w:r>
-      <w:proofErr w:type="spellEnd"/>
-      <w:r>
-        <w:t xml:space="preserve">: </w:t>
-      </w:r>
-    </w:p>
-    <w:p>
-      <w:pPr>
-        <w:pStyle w:val="KeinLeerraum"/>
-      </w:pPr>
-      <w:r>
-        <w:t xml:space="preserve">User:       Wo ist die </w:t>
-      </w:r>
-      <w:proofErr w:type="spellStart"/>
-      <w:r>
-        <w:t>Unibib</w:t>
-      </w:r>
-      <w:proofErr w:type="spellEnd"/>
-    </w:p>
-    <w:p>
-      <w:pPr>
-        <w:pStyle w:val="KeinLeerraum"/>
-      </w:pPr>
-      <w:proofErr w:type="spellStart"/>
-      <w:r>
-        <w:t>Dr.Pörksi</w:t>
-      </w:r>
-      <w:proofErr w:type="spellEnd"/>
-      <w:r>
-        <w:t xml:space="preserve">: </w:t>
+      <w:r>
+        <w:t xml:space="preserve">Dr.Pörksi:  </w:t>
+      </w:r>
+    </w:p>
+    <w:p>
+      <w:pPr>
+        <w:pStyle w:val="KeinLeerraum"/>
+      </w:pPr>
+      <w:r>
+        <w:t>User:       Wo ist die Unibib?</w:t>
+      </w:r>
+    </w:p>
+    <w:p>
+      <w:pPr>
+        <w:pStyle w:val="KeinLeerraum"/>
+      </w:pPr>
+      <w:r>
+        <w:t xml:space="preserve">Dr.Pörksi: </w:t>
+      </w:r>
+    </w:p>
+    <w:p>
+      <w:pPr>
+        <w:pStyle w:val="KeinLeerraum"/>
+      </w:pPr>
+      <w:r>
+        <w:t>User:       Wo ist die Unibib</w:t>
+      </w:r>
+    </w:p>
+    <w:p>
+      <w:pPr>
+        <w:pStyle w:val="KeinLeerraum"/>
+      </w:pPr>
+      <w:r>
+        <w:t xml:space="preserve">Dr.Pörksi: </w:t>
       </w:r>
     </w:p>
     <w:p>
@@ -132,13 +83,8 @@
       <w:pPr>
         <w:pStyle w:val="KeinLeerraum"/>
       </w:pPr>
-      <w:proofErr w:type="spellStart"/>
-      <w:r>
-        <w:t>Dr.Pörksi</w:t>
-      </w:r>
-      <w:proofErr w:type="spellEnd"/>
-      <w:r>
-        <w:t xml:space="preserve">: Studenten und allerlei Personen beraten, die meine Hilfe aufsuchen. Stellen Sie mir doch eine Frage. </w:t>
+      <w:r>
+        <w:t xml:space="preserve">Dr.Pörksi: Studenten und allerlei Personen beraten, die meine Hilfe aufsuchen. Stellen Sie mir doch eine Frage. </w:t>
       </w:r>
     </w:p>
     <w:p>
@@ -153,13 +99,8 @@
       <w:pPr>
         <w:pStyle w:val="KeinLeerraum"/>
       </w:pPr>
-      <w:proofErr w:type="spellStart"/>
-      <w:r>
-        <w:t>Dr.Pörksi</w:t>
-      </w:r>
-      <w:proofErr w:type="spellEnd"/>
-      <w:r>
-        <w:t xml:space="preserve">: </w:t>
+      <w:r>
+        <w:t xml:space="preserve">Dr.Pörksi: </w:t>
       </w:r>
     </w:p>
     <w:p>
@@ -174,13 +115,8 @@
       <w:pPr>
         <w:pStyle w:val="KeinLeerraum"/>
       </w:pPr>
-      <w:proofErr w:type="spellStart"/>
-      <w:r>
-        <w:t>Dr.Pörksi</w:t>
-      </w:r>
-      <w:proofErr w:type="spellEnd"/>
-      <w:r>
-        <w:t xml:space="preserve">: Mein geistiges Alter liegt wohl weit über meinem physischen Alter. Mich gibt es nämlich erst seit 2016. </w:t>
+      <w:r>
+        <w:t xml:space="preserve">Dr.Pörksi: Mein geistiges Alter liegt wohl weit über meinem physischen Alter. Mich gibt es nämlich erst seit 2016. </w:t>
       </w:r>
     </w:p>
     <w:p>
@@ -195,13 +131,8 @@
       <w:pPr>
         <w:pStyle w:val="KeinLeerraum"/>
       </w:pPr>
-      <w:proofErr w:type="spellStart"/>
-      <w:r>
-        <w:t>Dr.Pörksi</w:t>
-      </w:r>
-      <w:proofErr w:type="spellEnd"/>
-      <w:r>
-        <w:t xml:space="preserve">: </w:t>
+      <w:r>
+        <w:t xml:space="preserve">Dr.Pörksi: </w:t>
       </w:r>
     </w:p>
     <w:p>
@@ -216,27 +147,17 @@
       <w:pPr>
         <w:pStyle w:val="KeinLeerraum"/>
       </w:pPr>
-      <w:proofErr w:type="spellStart"/>
-      <w:r>
-        <w:t>Dr.Pörksi</w:t>
-      </w:r>
-      <w:proofErr w:type="spellEnd"/>
-      <w:r>
-        <w:t>: Folgende Professoren lehren in Tübingen am Institut für Medienwissenschaft:</w:t>
-      </w:r>
-    </w:p>
-    <w:p>
-      <w:pPr>
-        <w:pStyle w:val="KeinLeerraum"/>
-      </w:pPr>
-      <w:r>
-        <w:t xml:space="preserve">Herr Prof. Dr. </w:t>
-      </w:r>
-      <w:proofErr w:type="spellStart"/>
-      <w:r>
-        <w:t>Jürg,Häusermann</w:t>
-      </w:r>
-      <w:proofErr w:type="spellEnd"/>
+      <w:r>
+        <w:t>Dr.Pörksi: Folgende Professoren lehren in Tübingen am Institut für Medienwissenschaft:</w:t>
+      </w:r>
+    </w:p>
+    <w:p>
+      <w:pPr>
+        <w:pStyle w:val="KeinLeerraum"/>
+      </w:pPr>
+      <w:r>
+        <w:t>Herr Prof. Dr. Jürg,Häusermann</w:t>
+      </w:r>
     </w:p>
     <w:p>
       <w:pPr>
@@ -275,26 +196,16 @@
         <w:pStyle w:val="KeinLeerraum"/>
       </w:pPr>
       <w:r>
-        <w:t xml:space="preserve">Frau Prof. Dr. </w:t>
-      </w:r>
-      <w:proofErr w:type="spellStart"/>
-      <w:r>
-        <w:t>Tanja,Thomas</w:t>
-      </w:r>
-      <w:proofErr w:type="spellEnd"/>
-    </w:p>
-    <w:p>
-      <w:pPr>
-        <w:pStyle w:val="KeinLeerraum"/>
-      </w:pPr>
-      <w:r>
-        <w:t xml:space="preserve">Herr Prof. Dr. Guido </w:t>
-      </w:r>
-      <w:proofErr w:type="spellStart"/>
-      <w:r>
-        <w:t>Zurstiege</w:t>
-      </w:r>
-      <w:proofErr w:type="spellEnd"/>
+        <w:t>Frau Prof. Dr. Tanja,Thomas</w:t>
+      </w:r>
+    </w:p>
+    <w:p>
+      <w:pPr>
+        <w:pStyle w:val="KeinLeerraum"/>
+      </w:pPr>
+      <w:r>
+        <w:t>Herr Prof. Dr. Guido Zurstiege</w:t>
+      </w:r>
     </w:p>
     <w:p>
       <w:pPr>
@@ -309,86 +220,47 @@
         <w:pStyle w:val="KeinLeerraum"/>
       </w:pPr>
       <w:r>
-        <w:t xml:space="preserve">User:       email </w:t>
-      </w:r>
-      <w:proofErr w:type="spellStart"/>
-      <w:r>
-        <w:t>adresse</w:t>
-      </w:r>
-      <w:proofErr w:type="spellEnd"/>
-      <w:r>
-        <w:t xml:space="preserve"> von Dr. Claus Kleber</w:t>
-      </w:r>
-    </w:p>
-    <w:p>
-      <w:pPr>
-        <w:pStyle w:val="KeinLeerraum"/>
-      </w:pPr>
-      <w:proofErr w:type="spellStart"/>
-      <w:r>
-        <w:t>Dr.Pörksi</w:t>
-      </w:r>
-      <w:proofErr w:type="spellEnd"/>
-      <w:r>
-        <w:t xml:space="preserve">: </w:t>
-      </w:r>
-    </w:p>
-    <w:p>
-      <w:pPr>
-        <w:pStyle w:val="KeinLeerraum"/>
-      </w:pPr>
-      <w:r>
-        <w:t xml:space="preserve">User:       email </w:t>
-      </w:r>
-      <w:proofErr w:type="spellStart"/>
-      <w:r>
-        <w:t>adresse</w:t>
-      </w:r>
-      <w:proofErr w:type="spellEnd"/>
-      <w:r>
-        <w:t xml:space="preserve"> von Kleber</w:t>
-      </w:r>
-    </w:p>
-    <w:p>
-      <w:pPr>
-        <w:pStyle w:val="KeinLeerraum"/>
-      </w:pPr>
-      <w:proofErr w:type="spellStart"/>
-      <w:r>
-        <w:t>Dr.Pörksi</w:t>
-      </w:r>
-      <w:proofErr w:type="spellEnd"/>
-      <w:r>
-        <w:t xml:space="preserve">: </w:t>
-      </w:r>
-    </w:p>
-    <w:p>
-      <w:pPr>
-        <w:pStyle w:val="KeinLeerraum"/>
-      </w:pPr>
-      <w:r>
-        <w:t xml:space="preserve">User:       </w:t>
-      </w:r>
-      <w:proofErr w:type="spellStart"/>
-      <w:r>
-        <w:t>emailadresse</w:t>
-      </w:r>
-      <w:proofErr w:type="spellEnd"/>
-      <w:r>
-        <w:t xml:space="preserve"> von Kleber</w:t>
-      </w:r>
-    </w:p>
-    <w:p>
-      <w:pPr>
-        <w:pStyle w:val="KeinLeerraum"/>
-      </w:pPr>
-      <w:proofErr w:type="spellStart"/>
-      <w:r>
-        <w:t>Dr.Pörksi</w:t>
-      </w:r>
-      <w:proofErr w:type="spellEnd"/>
-      <w:r>
-        <w:t xml:space="preserve">: Die Email von Herr Prof. Dr. Claus Kleber lautet claus.kleber@uni-tuebingen.de </w:t>
+        <w:t>User:       email adresse von Dr. Claus Kleber</w:t>
+      </w:r>
+    </w:p>
+    <w:p>
+      <w:pPr>
+        <w:pStyle w:val="KeinLeerraum"/>
+      </w:pPr>
+      <w:r>
+        <w:t xml:space="preserve">Dr.Pörksi: </w:t>
+      </w:r>
+    </w:p>
+    <w:p>
+      <w:pPr>
+        <w:pStyle w:val="KeinLeerraum"/>
+      </w:pPr>
+      <w:r>
+        <w:t>User:       email adresse von Kleber</w:t>
+      </w:r>
+    </w:p>
+    <w:p>
+      <w:pPr>
+        <w:pStyle w:val="KeinLeerraum"/>
+      </w:pPr>
+      <w:r>
+        <w:t xml:space="preserve">Dr.Pörksi: </w:t>
+      </w:r>
+    </w:p>
+    <w:p>
+      <w:pPr>
+        <w:pStyle w:val="KeinLeerraum"/>
+      </w:pPr>
+      <w:r>
+        <w:t>User:       emailadresse von Kleber</w:t>
+      </w:r>
+    </w:p>
+    <w:p>
+      <w:pPr>
+        <w:pStyle w:val="KeinLeerraum"/>
+      </w:pPr>
+      <w:r>
+        <w:t xml:space="preserve">Dr.Pörksi: Die Email von Herr Prof. Dr. Claus Kleber lautet claus.kleber@uni-tuebingen.de </w:t>
       </w:r>
     </w:p>
     <w:p>
@@ -403,42 +275,24 @@
       <w:pPr>
         <w:pStyle w:val="KeinLeerraum"/>
       </w:pPr>
-      <w:proofErr w:type="spellStart"/>
-      <w:r>
-        <w:t>Dr.Pörksi</w:t>
-      </w:r>
-      <w:proofErr w:type="spellEnd"/>
-      <w:r>
-        <w:t xml:space="preserve">: Welcher Raum soll das sein? Tut mir leid da kann ich Ihnen leider nicht weiterhelfen. Du findest Frau Prof. Dr. Tanja Thomas im Raum 217 </w:t>
-      </w:r>
-    </w:p>
-    <w:p>
-      <w:pPr>
-        <w:pStyle w:val="KeinLeerraum"/>
-      </w:pPr>
-      <w:r>
-        <w:t xml:space="preserve">User:       welche </w:t>
-      </w:r>
-      <w:proofErr w:type="spellStart"/>
-      <w:r>
-        <w:t>vorlesungen</w:t>
-      </w:r>
-      <w:proofErr w:type="spellEnd"/>
-      <w:r>
-        <w:t xml:space="preserve"> gibt es</w:t>
-      </w:r>
-    </w:p>
-    <w:p>
-      <w:pPr>
-        <w:pStyle w:val="KeinLeerraum"/>
-      </w:pPr>
-      <w:proofErr w:type="spellStart"/>
-      <w:r>
-        <w:t>Dr.Pörksi</w:t>
-      </w:r>
-      <w:proofErr w:type="spellEnd"/>
-      <w:r>
-        <w:t>: Sie sollten folgende Vorlesungen im Laufe Ihres Grundstudiums besuchen:</w:t>
+      <w:r>
+        <w:t xml:space="preserve">Dr.Pörksi: Welcher Raum soll das sein? Tut mir leid da kann ich Ihnen leider nicht weiterhelfen. Du findest Frau Prof. Dr. Tanja Thomas im Raum 217 </w:t>
+      </w:r>
+    </w:p>
+    <w:p>
+      <w:pPr>
+        <w:pStyle w:val="KeinLeerraum"/>
+      </w:pPr>
+      <w:r>
+        <w:t>User:       welche vorlesungen gibt es</w:t>
+      </w:r>
+    </w:p>
+    <w:p>
+      <w:pPr>
+        <w:pStyle w:val="KeinLeerraum"/>
+      </w:pPr>
+      <w:r>
+        <w:t>Dr.Pörksi: Sie sollten folgende Vorlesungen im Laufe Ihres Grundstudiums besuchen:</w:t>
       </w:r>
     </w:p>
     <w:p>
@@ -486,57 +340,31 @@
         <w:pStyle w:val="KeinLeerraum"/>
       </w:pPr>
       <w:r>
-        <w:t xml:space="preserve">User:       Wie viele </w:t>
-      </w:r>
-      <w:proofErr w:type="spellStart"/>
-      <w:r>
-        <w:t>ects</w:t>
-      </w:r>
-      <w:proofErr w:type="spellEnd"/>
-      <w:r>
-        <w:t xml:space="preserve"> gibt G1</w:t>
-      </w:r>
-    </w:p>
-    <w:p>
-      <w:pPr>
-        <w:pStyle w:val="KeinLeerraum"/>
-      </w:pPr>
-      <w:proofErr w:type="spellStart"/>
-      <w:r>
-        <w:t>Dr.Pörksi</w:t>
-      </w:r>
-      <w:proofErr w:type="spellEnd"/>
-      <w:r>
-        <w:t xml:space="preserve">: </w:t>
-      </w:r>
-    </w:p>
-    <w:p>
-      <w:pPr>
-        <w:pStyle w:val="KeinLeerraum"/>
-      </w:pPr>
-      <w:r>
-        <w:t xml:space="preserve">User:       Wie viele </w:t>
-      </w:r>
-      <w:proofErr w:type="spellStart"/>
-      <w:r>
-        <w:t>ects</w:t>
-      </w:r>
-      <w:proofErr w:type="spellEnd"/>
-      <w:r>
-        <w:t xml:space="preserve"> punkte gibt G1</w:t>
-      </w:r>
-    </w:p>
-    <w:p>
-      <w:pPr>
-        <w:pStyle w:val="KeinLeerraum"/>
-      </w:pPr>
-      <w:proofErr w:type="spellStart"/>
-      <w:r>
-        <w:t>Dr.Pörksi</w:t>
-      </w:r>
-      <w:proofErr w:type="spellEnd"/>
-      <w:r>
-        <w:t xml:space="preserve">: </w:t>
+        <w:t>User:       Wie viele ects gibt G1</w:t>
+      </w:r>
+    </w:p>
+    <w:p>
+      <w:pPr>
+        <w:pStyle w:val="KeinLeerraum"/>
+      </w:pPr>
+      <w:r>
+        <w:t xml:space="preserve">Dr.Pörksi: </w:t>
+      </w:r>
+    </w:p>
+    <w:p>
+      <w:pPr>
+        <w:pStyle w:val="KeinLeerraum"/>
+      </w:pPr>
+      <w:r>
+        <w:t>User:       Wie viele ects punkte gibt G1</w:t>
+      </w:r>
+    </w:p>
+    <w:p>
+      <w:pPr>
+        <w:pStyle w:val="KeinLeerraum"/>
+      </w:pPr>
+      <w:r>
+        <w:t xml:space="preserve">Dr.Pörksi: </w:t>
       </w:r>
     </w:p>
     <w:p>
@@ -545,28 +373,15 @@
       </w:pPr>
       <w:r>
         <w:lastRenderedPageBreak/>
-        <w:t xml:space="preserve">User:       Wie viele </w:t>
-      </w:r>
-      <w:proofErr w:type="spellStart"/>
-      <w:r>
-        <w:t>ects</w:t>
-      </w:r>
-      <w:proofErr w:type="spellEnd"/>
-      <w:r>
-        <w:t xml:space="preserve"> punkte gibt die G1</w:t>
-      </w:r>
-    </w:p>
-    <w:p>
-      <w:pPr>
-        <w:pStyle w:val="KeinLeerraum"/>
-      </w:pPr>
-      <w:proofErr w:type="spellStart"/>
-      <w:r>
-        <w:t>Dr.Pörksi</w:t>
-      </w:r>
-      <w:proofErr w:type="spellEnd"/>
-      <w:r>
-        <w:t xml:space="preserve">: Für die G1 - Einführung in die Medienwissenschaft I gibt es 8 ECTS Punkte </w:t>
+        <w:t>User:       Wie viele ects punkte gibt die G1</w:t>
+      </w:r>
+    </w:p>
+    <w:p>
+      <w:pPr>
+        <w:pStyle w:val="KeinLeerraum"/>
+      </w:pPr>
+      <w:r>
+        <w:t xml:space="preserve">Dr.Pörksi: Für die G1 - Einführung in die Medienwissenschaft I gibt es 8 ECTS Punkte </w:t>
       </w:r>
     </w:p>
     <w:p>
@@ -581,13 +396,8 @@
       <w:pPr>
         <w:pStyle w:val="KeinLeerraum"/>
       </w:pPr>
-      <w:proofErr w:type="spellStart"/>
-      <w:r>
-        <w:t>Dr.Pörksi</w:t>
-      </w:r>
-      <w:proofErr w:type="spellEnd"/>
-      <w:r>
-        <w:t xml:space="preserve">: Welcher Raum soll das sein? Tut mir leid da kann ich Ihnen leider nicht weiterhelfen. </w:t>
+      <w:r>
+        <w:t xml:space="preserve">Dr.Pörksi: Welcher Raum soll das sein? Tut mir leid da kann ich Ihnen leider nicht weiterhelfen. </w:t>
       </w:r>
     </w:p>
     <w:p>
@@ -602,21 +412,8 @@
       <w:pPr>
         <w:pStyle w:val="KeinLeerraum"/>
       </w:pPr>
-      <w:proofErr w:type="spellStart"/>
-      <w:r>
-        <w:t>Dr.Pörksi</w:t>
-      </w:r>
-      <w:proofErr w:type="spellEnd"/>
-      <w:r>
-        <w:t xml:space="preserve">: Dazu gehen sie einfach in das Stockwerk </w:t>
-      </w:r>
-      <w:proofErr w:type="spellStart"/>
-      <w:r>
-        <w:t>Nr</w:t>
-      </w:r>
-      <w:proofErr w:type="spellEnd"/>
-      <w:r>
-        <w:t xml:space="preserve"> 2 und schon dürften Sie ihn gefunden haben. Ich hoffe ich konnte Ihnen helfen. </w:t>
+      <w:r>
+        <w:t xml:space="preserve">Dr.Pörksi: Dazu gehen sie einfach in das Stockwerk Nr 2 und schon dürften Sie ihn gefunden haben. Ich hoffe ich konnte Ihnen helfen. </w:t>
       </w:r>
     </w:p>
     <w:p>
@@ -631,13 +428,8 @@
       <w:pPr>
         <w:pStyle w:val="KeinLeerraum"/>
       </w:pPr>
-      <w:proofErr w:type="spellStart"/>
-      <w:r>
-        <w:t>Dr.Pörksi</w:t>
-      </w:r>
-      <w:proofErr w:type="spellEnd"/>
-      <w:r>
-        <w:t xml:space="preserve">: </w:t>
+      <w:r>
+        <w:t xml:space="preserve">Dr.Pörksi: </w:t>
       </w:r>
     </w:p>
     <w:p>
@@ -652,13 +444,8 @@
       <w:pPr>
         <w:pStyle w:val="KeinLeerraum"/>
       </w:pPr>
-      <w:proofErr w:type="spellStart"/>
-      <w:r>
-        <w:t>Dr.Pörksi</w:t>
-      </w:r>
-      <w:proofErr w:type="spellEnd"/>
-      <w:r>
-        <w:t xml:space="preserve">: </w:t>
+      <w:r>
+        <w:t xml:space="preserve">Dr.Pörksi: </w:t>
       </w:r>
     </w:p>
     <w:p>
@@ -673,13 +460,8 @@
       <w:pPr>
         <w:pStyle w:val="KeinLeerraum"/>
       </w:pPr>
-      <w:proofErr w:type="spellStart"/>
-      <w:r>
-        <w:t>Dr.Pörksi</w:t>
-      </w:r>
-      <w:proofErr w:type="spellEnd"/>
-      <w:r>
-        <w:t xml:space="preserve">: </w:t>
+      <w:r>
+        <w:t xml:space="preserve">Dr.Pörksi: </w:t>
       </w:r>
     </w:p>
     <w:p>
@@ -694,13 +476,8 @@
       <w:pPr>
         <w:pStyle w:val="KeinLeerraum"/>
       </w:pPr>
-      <w:proofErr w:type="spellStart"/>
-      <w:r>
-        <w:t>Dr.Pörksi</w:t>
-      </w:r>
-      <w:proofErr w:type="spellEnd"/>
-      <w:r>
-        <w:t>: Da kenne ich mich bestens aus. Warten Sie, ich generiere Ihnen kurz mal eine Liste.</w:t>
+      <w:r>
+        <w:t>Dr.Pörksi: Da kenne ich mich bestens aus. Warten Sie, ich generiere Ihnen kurz mal eine Liste.</w:t>
       </w:r>
     </w:p>
     <w:p>
@@ -721,15 +498,7 @@
         <w:pStyle w:val="KeinLeerraum"/>
       </w:pPr>
       <w:r>
-        <w:t xml:space="preserve">Cafeteria im </w:t>
-      </w:r>
-      <w:proofErr w:type="spellStart"/>
-      <w:r>
-        <w:t>Brechtbau</w:t>
-      </w:r>
-      <w:proofErr w:type="spellEnd"/>
-      <w:r>
-        <w:t xml:space="preserve"> in der Wilhelmstraße 50</w:t>
+        <w:t>Cafeteria im Brechtbau in der Wilhelmstraße 50</w:t>
       </w:r>
     </w:p>
     <w:p>
@@ -744,37 +513,16 @@
       <w:pPr>
         <w:pStyle w:val="KeinLeerraum"/>
       </w:pPr>
-      <w:proofErr w:type="spellStart"/>
-      <w:r>
-        <w:t>Unkel</w:t>
-      </w:r>
-      <w:proofErr w:type="spellEnd"/>
-      <w:r>
-        <w:t xml:space="preserve"> in der Wilhelmstraße 17</w:t>
-      </w:r>
-    </w:p>
-    <w:p>
-      <w:pPr>
-        <w:pStyle w:val="KeinLeerraum"/>
-      </w:pPr>
-      <w:r>
-        <w:t xml:space="preserve">Bäckerei </w:t>
-      </w:r>
-      <w:proofErr w:type="spellStart"/>
-      <w:r>
-        <w:t>Gauker</w:t>
-      </w:r>
-      <w:proofErr w:type="spellEnd"/>
-      <w:r>
-        <w:t xml:space="preserve"> in der </w:t>
-      </w:r>
-      <w:proofErr w:type="spellStart"/>
-      <w:r>
-        <w:t>Nauklerstraße</w:t>
-      </w:r>
-      <w:proofErr w:type="spellEnd"/>
-      <w:r>
-        <w:t xml:space="preserve"> 31</w:t>
+      <w:r>
+        <w:t>Unkel in der Wilhelmstraße 17</w:t>
+      </w:r>
+    </w:p>
+    <w:p>
+      <w:pPr>
+        <w:pStyle w:val="KeinLeerraum"/>
+      </w:pPr>
+      <w:r>
+        <w:t>Bäckerei Gauker in der Nauklerstraße 31</w:t>
       </w:r>
     </w:p>
     <w:p>
@@ -789,29 +537,16 @@
       <w:pPr>
         <w:pStyle w:val="KeinLeerraum"/>
       </w:pPr>
-      <w:proofErr w:type="spellStart"/>
-      <w:r>
-        <w:t>Asia</w:t>
-      </w:r>
-      <w:proofErr w:type="spellEnd"/>
-      <w:r>
-        <w:t>-Imbiss Wok-In in der Wilhelmstraße 20</w:t>
-      </w:r>
-    </w:p>
-    <w:p>
-      <w:pPr>
-        <w:pStyle w:val="KeinLeerraum"/>
-      </w:pPr>
-      <w:r>
-        <w:t xml:space="preserve">REWE in der </w:t>
-      </w:r>
-      <w:proofErr w:type="spellStart"/>
-      <w:r>
-        <w:t>Mohlstraße</w:t>
-      </w:r>
-      <w:proofErr w:type="spellEnd"/>
-      <w:r>
-        <w:t xml:space="preserve"> 26</w:t>
+      <w:r>
+        <w:t>Asia-Imbiss Wok-In in der Wilhelmstraße 20</w:t>
+      </w:r>
+    </w:p>
+    <w:p>
+      <w:pPr>
+        <w:pStyle w:val="KeinLeerraum"/>
+      </w:pPr>
+      <w:r>
+        <w:t>REWE in der Mohlstraße 26</w:t>
       </w:r>
     </w:p>
     <w:p>
@@ -839,42 +574,24 @@
       <w:pPr>
         <w:pStyle w:val="KeinLeerraum"/>
       </w:pPr>
-      <w:proofErr w:type="spellStart"/>
-      <w:r>
-        <w:t>Dr.Pörksi</w:t>
-      </w:r>
-      <w:proofErr w:type="spellEnd"/>
-      <w:r>
-        <w:t xml:space="preserve">: </w:t>
-      </w:r>
-    </w:p>
-    <w:p>
-      <w:pPr>
-        <w:pStyle w:val="KeinLeerraum"/>
-      </w:pPr>
-      <w:r>
-        <w:t xml:space="preserve">User:       welche </w:t>
-      </w:r>
-      <w:proofErr w:type="spellStart"/>
-      <w:r>
-        <w:t>nebenfächer</w:t>
-      </w:r>
-      <w:proofErr w:type="spellEnd"/>
-      <w:r>
-        <w:t xml:space="preserve"> gibt es</w:t>
-      </w:r>
-    </w:p>
-    <w:p>
-      <w:pPr>
-        <w:pStyle w:val="KeinLeerraum"/>
-      </w:pPr>
-      <w:proofErr w:type="spellStart"/>
-      <w:r>
-        <w:t>Dr.Pörksi</w:t>
-      </w:r>
-      <w:proofErr w:type="spellEnd"/>
-      <w:r>
-        <w:t xml:space="preserve">: In Tübingen können Sie allerlei Studiengänge als Nebenfach wählen. Eine Übersicht über alle Studiengänge finden Sie hier: https://www.uni-tuebingen.de/studium/verzeichnis-der-studiengaenge.html </w:t>
+      <w:r>
+        <w:t xml:space="preserve">Dr.Pörksi: </w:t>
+      </w:r>
+    </w:p>
+    <w:p>
+      <w:pPr>
+        <w:pStyle w:val="KeinLeerraum"/>
+      </w:pPr>
+      <w:r>
+        <w:t>User:       welche nebenfächer gibt es</w:t>
+      </w:r>
+    </w:p>
+    <w:p>
+      <w:pPr>
+        <w:pStyle w:val="KeinLeerraum"/>
+      </w:pPr>
+      <w:r>
+        <w:t xml:space="preserve">Dr.Pörksi: In Tübingen können Sie allerlei Studiengänge als Nebenfach wählen. Eine Übersicht über alle Studiengänge finden Sie hier: https://www.uni-tuebingen.de/studium/verzeichnis-der-studiengaenge.html </w:t>
       </w:r>
     </w:p>
     <w:p>
@@ -889,13 +606,8 @@
       <w:pPr>
         <w:pStyle w:val="KeinLeerraum"/>
       </w:pPr>
-      <w:proofErr w:type="spellStart"/>
-      <w:r>
-        <w:t>Dr.Pörksi</w:t>
-      </w:r>
-      <w:proofErr w:type="spellEnd"/>
-      <w:r>
-        <w:t xml:space="preserve">: </w:t>
+      <w:r>
+        <w:t xml:space="preserve">Dr.Pörksi: </w:t>
       </w:r>
     </w:p>
     <w:p>
@@ -910,13 +622,8 @@
       <w:pPr>
         <w:pStyle w:val="KeinLeerraum"/>
       </w:pPr>
-      <w:proofErr w:type="spellStart"/>
-      <w:r>
-        <w:t>Dr.Pörksi</w:t>
-      </w:r>
-      <w:proofErr w:type="spellEnd"/>
-      <w:r>
-        <w:t xml:space="preserve">: Ich habe keinen festen Wohnsitz und schwirre irgendwo im Universum herum. Trotzdem bin ich immer für Sie erreichbar. </w:t>
+      <w:r>
+        <w:t xml:space="preserve">Dr.Pörksi: Ich habe keinen festen Wohnsitz und schwirre irgendwo im Universum herum. Trotzdem bin ich immer für Sie erreichbar. </w:t>
       </w:r>
     </w:p>
     <w:p>
@@ -931,13 +638,8 @@
       <w:pPr>
         <w:pStyle w:val="KeinLeerraum"/>
       </w:pPr>
-      <w:proofErr w:type="spellStart"/>
-      <w:r>
-        <w:t>Dr.Pörksi</w:t>
-      </w:r>
-      <w:proofErr w:type="spellEnd"/>
-      <w:r>
-        <w:t xml:space="preserve">: </w:t>
+      <w:r>
+        <w:t xml:space="preserve">Dr.Pörksi: </w:t>
       </w:r>
     </w:p>
     <w:p>
@@ -952,13 +654,8 @@
       <w:pPr>
         <w:pStyle w:val="KeinLeerraum"/>
       </w:pPr>
-      <w:proofErr w:type="spellStart"/>
-      <w:r>
-        <w:t>Dr.Pörksi</w:t>
-      </w:r>
-      <w:proofErr w:type="spellEnd"/>
-      <w:r>
-        <w:t xml:space="preserve">: Puh das sind ganz schön viele! Lassen Sie mich erst einmal zählen 1...2...3..4...... Überlegen Sie sich doch schon einmal Ihre nächste Frage. </w:t>
+      <w:r>
+        <w:t xml:space="preserve">Dr.Pörksi: Puh das sind ganz schön viele! Lassen Sie mich erst einmal zählen 1...2...3..4...... Überlegen Sie sich doch schon einmal Ihre nächste Frage. </w:t>
       </w:r>
     </w:p>
     <w:p>
@@ -973,55 +670,24 @@
       <w:pPr>
         <w:pStyle w:val="KeinLeerraum"/>
       </w:pPr>
-      <w:proofErr w:type="spellStart"/>
-      <w:r>
-        <w:t>Dr.Pörksi</w:t>
-      </w:r>
-      <w:proofErr w:type="spellEnd"/>
-      <w:r>
-        <w:t xml:space="preserve">: </w:t>
-      </w:r>
-    </w:p>
-    <w:p>
-      <w:pPr>
-        <w:pStyle w:val="KeinLeerraum"/>
-      </w:pPr>
-      <w:r>
-        <w:t xml:space="preserve">User:       was bedeutet </w:t>
-      </w:r>
-      <w:proofErr w:type="spellStart"/>
-      <w:r>
-        <w:t>st</w:t>
-      </w:r>
-      <w:proofErr w:type="spellEnd"/>
-      <w:r>
-        <w:t xml:space="preserve"> und </w:t>
-      </w:r>
-      <w:proofErr w:type="spellStart"/>
-      <w:r>
-        <w:t>ct</w:t>
-      </w:r>
-      <w:proofErr w:type="spellEnd"/>
-    </w:p>
-    <w:p>
-      <w:pPr>
-        <w:pStyle w:val="KeinLeerraum"/>
-      </w:pPr>
-      <w:proofErr w:type="spellStart"/>
-      <w:r>
-        <w:t>Dr.Pörksi</w:t>
-      </w:r>
-      <w:proofErr w:type="spellEnd"/>
-      <w:r>
-        <w:t xml:space="preserve">: s.t. ist die Abkürzung für lateinisch "sine </w:t>
-      </w:r>
-      <w:proofErr w:type="spellStart"/>
-      <w:r>
-        <w:t>tempore</w:t>
-      </w:r>
-      <w:proofErr w:type="spellEnd"/>
-      <w:r>
-        <w:t>", was im deutschen "ohne Zeit" bedeutet.</w:t>
+      <w:r>
+        <w:t xml:space="preserve">Dr.Pörksi: </w:t>
+      </w:r>
+    </w:p>
+    <w:p>
+      <w:pPr>
+        <w:pStyle w:val="KeinLeerraum"/>
+      </w:pPr>
+      <w:r>
+        <w:t>User:       was bedeutet st und ct</w:t>
+      </w:r>
+    </w:p>
+    <w:p>
+      <w:pPr>
+        <w:pStyle w:val="KeinLeerraum"/>
+      </w:pPr>
+      <w:r>
+        <w:t>Dr.Pörksi: s.t. ist die Abkürzung für lateinisch "sine tempore", was im deutschen "ohne Zeit" bedeutet.</w:t>
       </w:r>
     </w:p>
     <w:p>
@@ -1037,57 +703,23 @@
         <w:pStyle w:val="KeinLeerraum"/>
       </w:pPr>
       <w:r>
-        <w:t xml:space="preserve">User:       was bedeutet </w:t>
-      </w:r>
-      <w:proofErr w:type="spellStart"/>
-      <w:r>
-        <w:t>ct</w:t>
-      </w:r>
-      <w:proofErr w:type="spellEnd"/>
-    </w:p>
-    <w:p>
-      <w:pPr>
-        <w:pStyle w:val="KeinLeerraum"/>
-      </w:pPr>
-      <w:proofErr w:type="spellStart"/>
-      <w:r>
-        <w:t>Dr.Pörksi</w:t>
-      </w:r>
-      <w:proofErr w:type="spellEnd"/>
-      <w:r>
-        <w:t xml:space="preserve">: </w:t>
-      </w:r>
-      <w:proofErr w:type="spellStart"/>
-      <w:r>
-        <w:t>c.t</w:t>
-      </w:r>
-      <w:proofErr w:type="spellEnd"/>
-      <w:r>
-        <w:t xml:space="preserve">. ist die Abkürzung für lateinisch "cum </w:t>
-      </w:r>
-      <w:proofErr w:type="spellStart"/>
-      <w:r>
-        <w:t>tempore</w:t>
-      </w:r>
-      <w:proofErr w:type="spellEnd"/>
-      <w:r>
-        <w:t>", was im deutschen "mit Zeit" bedeutet.</w:t>
-      </w:r>
-    </w:p>
-    <w:p>
-      <w:pPr>
-        <w:pStyle w:val="KeinLeerraum"/>
-      </w:pPr>
-      <w:r>
-        <w:t xml:space="preserve">10 Uhr </w:t>
-      </w:r>
-      <w:proofErr w:type="spellStart"/>
-      <w:r>
-        <w:t>c.t</w:t>
-      </w:r>
-      <w:proofErr w:type="spellEnd"/>
-      <w:r>
-        <w:t xml:space="preserve">. bedeutet somit die Veranstaltung beginnt 15 Minuten später, also um 10:15 Uhr. </w:t>
+        <w:t>User:       was bedeutet ct</w:t>
+      </w:r>
+    </w:p>
+    <w:p>
+      <w:pPr>
+        <w:pStyle w:val="KeinLeerraum"/>
+      </w:pPr>
+      <w:r>
+        <w:t>Dr.Pörksi: c.t. ist die Abkürzung für lateinisch "cum tempore", was im deutschen "mit Zeit" bedeutet.</w:t>
+      </w:r>
+    </w:p>
+    <w:p>
+      <w:pPr>
+        <w:pStyle w:val="KeinLeerraum"/>
+      </w:pPr>
+      <w:r>
+        <w:t xml:space="preserve">10 Uhr c.t. bedeutet somit die Veranstaltung beginnt 15 Minuten später, also um 10:15 Uhr. </w:t>
       </w:r>
     </w:p>
     <w:p>
@@ -1102,30 +734,9 @@
       <w:pPr>
         <w:pStyle w:val="KeinLeerraum"/>
       </w:pPr>
-      <w:proofErr w:type="spellStart"/>
       <w:r>
         <w:lastRenderedPageBreak/>
-        <w:t>Dr.Pörksi</w:t>
-      </w:r>
-      <w:proofErr w:type="spellEnd"/>
-      <w:r>
-        <w:t xml:space="preserve">: Hallo lieber </w:t>
-      </w:r>
-      <w:proofErr w:type="spellStart"/>
-      <w:r>
-        <w:t>Nutzer.Es</w:t>
-      </w:r>
-      <w:proofErr w:type="spellEnd"/>
-      <w:r>
-        <w:t xml:space="preserve"> freut mich jemanden gegenüber zu haben. Und da ich mich am </w:t>
-      </w:r>
-      <w:proofErr w:type="spellStart"/>
-      <w:r>
-        <w:t>Liebsten</w:t>
-      </w:r>
-      <w:proofErr w:type="spellEnd"/>
-      <w:r>
-        <w:t xml:space="preserve"> mit Kommunikation beschäftige können Sie mir ja gleich mal eine Frage stellen. </w:t>
+        <w:t xml:space="preserve">Dr.Pörksi: Hallo lieber Nutzer.Es freut mich jemanden gegenüber zu haben. Und da ich mich am Liebsten mit Kommunikation beschäftige können Sie mir ja gleich mal eine Frage stellen. </w:t>
       </w:r>
     </w:p>
     <w:p>
@@ -1140,13 +751,8 @@
       <w:pPr>
         <w:pStyle w:val="KeinLeerraum"/>
       </w:pPr>
-      <w:proofErr w:type="spellStart"/>
-      <w:r>
-        <w:t>Dr.Pörksi</w:t>
-      </w:r>
-      <w:proofErr w:type="spellEnd"/>
-      <w:r>
-        <w:t xml:space="preserve">: </w:t>
+      <w:r>
+        <w:t xml:space="preserve">Dr.Pörksi: </w:t>
       </w:r>
     </w:p>
     <w:p>
@@ -1160,43 +766,21 @@
         <w:rPr>
           <w:lang w:val="fr-FR"/>
         </w:rPr>
-        <w:t xml:space="preserve">User:       </w:t>
-      </w:r>
-      <w:proofErr w:type="spellStart"/>
-      <w:r>
+        <w:t>User:       magst du</w:t>
+      </w:r>
+    </w:p>
+    <w:p>
+      <w:pPr>
+        <w:pStyle w:val="KeinLeerraum"/>
         <w:rPr>
           <w:lang w:val="fr-FR"/>
         </w:rPr>
-        <w:t>magst</w:t>
-      </w:r>
-      <w:proofErr w:type="spellEnd"/>
+      </w:pPr>
       <w:r>
         <w:rPr>
           <w:lang w:val="fr-FR"/>
         </w:rPr>
-        <w:t xml:space="preserve"> du</w:t>
-      </w:r>
-    </w:p>
-    <w:p>
-      <w:pPr>
-        <w:pStyle w:val="KeinLeerraum"/>
-        <w:rPr>
-          <w:lang w:val="fr-FR"/>
-        </w:rPr>
-      </w:pPr>
-      <w:proofErr w:type="spellStart"/>
-      <w:r>
-        <w:rPr>
-          <w:lang w:val="fr-FR"/>
-        </w:rPr>
-        <w:t>Dr.Pörksi</w:t>
-      </w:r>
-      <w:proofErr w:type="spellEnd"/>
-      <w:r>
-        <w:rPr>
-          <w:lang w:val="fr-FR"/>
-        </w:rPr>
-        <w:t xml:space="preserve">: </w:t>
+        <w:t xml:space="preserve">Dr.Pörksi: </w:t>
       </w:r>
     </w:p>
     <w:p>
@@ -1211,13 +795,8 @@
       <w:pPr>
         <w:pStyle w:val="KeinLeerraum"/>
       </w:pPr>
-      <w:proofErr w:type="spellStart"/>
-      <w:r>
-        <w:t>Dr.Pörksi</w:t>
-      </w:r>
-      <w:proofErr w:type="spellEnd"/>
-      <w:r>
-        <w:t xml:space="preserve">: Da bin ich mir selbst noch nicht so sicher. </w:t>
+      <w:r>
+        <w:t xml:space="preserve">Dr.Pörksi: Da bin ich mir selbst noch nicht so sicher. </w:t>
       </w:r>
     </w:p>
     <w:p>
@@ -1232,39 +811,24 @@
       <w:pPr>
         <w:pStyle w:val="KeinLeerraum"/>
       </w:pPr>
-      <w:proofErr w:type="spellStart"/>
-      <w:r>
-        <w:t>Dr.Pörksi</w:t>
-      </w:r>
-      <w:proofErr w:type="spellEnd"/>
-      <w:r>
-        <w:t xml:space="preserve">: Da bin ich mir selbst noch nicht so sicher. </w:t>
-      </w:r>
-    </w:p>
-    <w:p>
-      <w:pPr>
-        <w:pStyle w:val="KeinLeerraum"/>
-      </w:pPr>
-      <w:r>
-        <w:t xml:space="preserve">User:       woher kommt ihr </w:t>
-      </w:r>
-      <w:proofErr w:type="spellStart"/>
-      <w:r>
-        <w:t>name</w:t>
-      </w:r>
-      <w:proofErr w:type="spellEnd"/>
-    </w:p>
-    <w:p>
-      <w:pPr>
-        <w:pStyle w:val="KeinLeerraum"/>
-      </w:pPr>
-      <w:proofErr w:type="spellStart"/>
-      <w:r>
-        <w:t>Dr.Pörksi</w:t>
-      </w:r>
-      <w:proofErr w:type="spellEnd"/>
-      <w:r>
-        <w:t xml:space="preserve">: </w:t>
+      <w:r>
+        <w:t xml:space="preserve">Dr.Pörksi: Da bin ich mir selbst noch nicht so sicher. </w:t>
+      </w:r>
+    </w:p>
+    <w:p>
+      <w:pPr>
+        <w:pStyle w:val="KeinLeerraum"/>
+      </w:pPr>
+      <w:r>
+        <w:t>User:       woher kommt ihr name</w:t>
+      </w:r>
+    </w:p>
+    <w:p>
+      <w:pPr>
+        <w:pStyle w:val="KeinLeerraum"/>
+      </w:pPr>
+      <w:r>
+        <w:t xml:space="preserve">Dr.Pörksi: </w:t>
       </w:r>
     </w:p>
     <w:p>
@@ -1279,39 +843,24 @@
       <w:pPr>
         <w:pStyle w:val="KeinLeerraum"/>
       </w:pPr>
-      <w:proofErr w:type="spellStart"/>
-      <w:r>
-        <w:t>Dr.Pörksi</w:t>
-      </w:r>
-      <w:proofErr w:type="spellEnd"/>
-      <w:r>
-        <w:t xml:space="preserve">: </w:t>
-      </w:r>
-    </w:p>
-    <w:p>
-      <w:pPr>
-        <w:pStyle w:val="KeinLeerraum"/>
-      </w:pPr>
-      <w:r>
-        <w:t xml:space="preserve">User:       du </w:t>
-      </w:r>
-      <w:proofErr w:type="spellStart"/>
-      <w:r>
-        <w:t>idiot</w:t>
-      </w:r>
-      <w:proofErr w:type="spellEnd"/>
-    </w:p>
-    <w:p>
-      <w:pPr>
-        <w:pStyle w:val="KeinLeerraum"/>
-      </w:pPr>
-      <w:proofErr w:type="spellStart"/>
-      <w:r>
-        <w:t>Dr.Pörksi</w:t>
-      </w:r>
-      <w:proofErr w:type="spellEnd"/>
-      <w:r>
-        <w:t>: Also bitte! Ich bin Professor und möchte gesiezt</w:t>
+      <w:r>
+        <w:t xml:space="preserve">Dr.Pörksi: </w:t>
+      </w:r>
+    </w:p>
+    <w:p>
+      <w:pPr>
+        <w:pStyle w:val="KeinLeerraum"/>
+      </w:pPr>
+      <w:r>
+        <w:t>User:       du idiot</w:t>
+      </w:r>
+    </w:p>
+    <w:p>
+      <w:pPr>
+        <w:pStyle w:val="KeinLeerraum"/>
+      </w:pPr>
+      <w:r>
+        <w:t>Dr.Pörksi: Also bitte! Ich bin Professor und möchte gesiezt</w:t>
       </w:r>
     </w:p>
     <w:p>
@@ -1335,33 +884,15 @@
         <w:pStyle w:val="KeinLeerraum"/>
       </w:pPr>
       <w:r>
-        <w:t xml:space="preserve">User:       sie </w:t>
-      </w:r>
-      <w:proofErr w:type="spellStart"/>
-      <w:r>
-        <w:t>idiot</w:t>
-      </w:r>
-      <w:proofErr w:type="spellEnd"/>
-    </w:p>
-    <w:p>
-      <w:pPr>
-        <w:pStyle w:val="KeinLeerraum"/>
-      </w:pPr>
-      <w:proofErr w:type="spellStart"/>
-      <w:r>
-        <w:t>Dr.Pörksi</w:t>
-      </w:r>
-      <w:proofErr w:type="spellEnd"/>
-      <w:r>
-        <w:t xml:space="preserve">: Okay, dass macht es nicht viel </w:t>
-      </w:r>
-      <w:proofErr w:type="spellStart"/>
-      <w:r>
-        <w:t>besser.Vielleicht</w:t>
-      </w:r>
-      <w:proofErr w:type="spellEnd"/>
-      <w:r>
-        <w:t xml:space="preserve"> stellen Sie mir lieber ein paar Fragen stattdessen? Also bitte! Ich bin Professor und möchte gesiezt</w:t>
+        <w:t>User:       sie idiot</w:t>
+      </w:r>
+    </w:p>
+    <w:p>
+      <w:pPr>
+        <w:pStyle w:val="KeinLeerraum"/>
+      </w:pPr>
+      <w:r>
+        <w:t>Dr.Pörksi: Okay, dass macht es nicht viel besser.Vielleicht stellen Sie mir lieber ein paar Fragen stattdessen? Also bitte! Ich bin Professor und möchte gesiezt</w:t>
       </w:r>
     </w:p>
     <w:p>
@@ -1384,13 +915,8 @@
       <w:pPr>
         <w:pStyle w:val="KeinLeerraum"/>
       </w:pPr>
-      <w:proofErr w:type="spellStart"/>
-      <w:r>
-        <w:t>Dr.Pörksi</w:t>
-      </w:r>
-      <w:proofErr w:type="spellEnd"/>
-      <w:r>
-        <w:t>: Also bitte! Ich bin Professor und möchte gesiezt</w:t>
+      <w:r>
+        <w:t>Dr.Pörksi: Also bitte! Ich bin Professor und möchte gesiezt</w:t>
       </w:r>
     </w:p>
     <w:p>
@@ -1421,21 +947,8 @@
       <w:pPr>
         <w:pStyle w:val="KeinLeerraum"/>
       </w:pPr>
-      <w:proofErr w:type="spellStart"/>
-      <w:r>
-        <w:t>Dr.Pörksi</w:t>
-      </w:r>
-      <w:proofErr w:type="spellEnd"/>
-      <w:r>
-        <w:t xml:space="preserve">: Okay, dass macht es nicht viel </w:t>
-      </w:r>
-      <w:proofErr w:type="spellStart"/>
-      <w:r>
-        <w:t>besser.Vielleicht</w:t>
-      </w:r>
-      <w:proofErr w:type="spellEnd"/>
-      <w:r>
-        <w:t xml:space="preserve"> stellen Sie mir lieber ein paar Fragen stattdessen? Also bitte! Ich bin Professor und möchte gesiezt</w:t>
+      <w:r>
+        <w:t>Dr.Pörksi: Okay, dass macht es nicht viel besser.Vielleicht stellen Sie mir lieber ein paar Fragen stattdessen? Also bitte! Ich bin Professor und möchte gesiezt</w:t>
       </w:r>
     </w:p>
     <w:p>
@@ -1451,51 +964,31 @@
         <w:pStyle w:val="KeinLeerraum"/>
       </w:pPr>
       <w:r>
-        <w:t xml:space="preserve">User:       </w:t>
-      </w:r>
-      <w:proofErr w:type="spellStart"/>
-      <w:r>
-        <w:t>univeranstaltungen</w:t>
-      </w:r>
-      <w:proofErr w:type="spellEnd"/>
-    </w:p>
-    <w:p>
-      <w:pPr>
-        <w:pStyle w:val="KeinLeerraum"/>
-      </w:pPr>
-      <w:proofErr w:type="spellStart"/>
-      <w:r>
-        <w:t>Dr.Pörksi</w:t>
-      </w:r>
-      <w:proofErr w:type="spellEnd"/>
-      <w:r>
-        <w:t xml:space="preserve">: </w:t>
-      </w:r>
-    </w:p>
-    <w:p>
-      <w:pPr>
-        <w:pStyle w:val="KeinLeerraum"/>
-      </w:pPr>
-      <w:r>
-        <w:t xml:space="preserve">User:       wann gibt es </w:t>
-      </w:r>
-      <w:proofErr w:type="spellStart"/>
-      <w:r>
-        <w:t>veranstaltungen</w:t>
-      </w:r>
-      <w:proofErr w:type="spellEnd"/>
-    </w:p>
-    <w:p>
-      <w:pPr>
-        <w:pStyle w:val="KeinLeerraum"/>
-      </w:pPr>
-      <w:proofErr w:type="spellStart"/>
-      <w:r>
-        <w:t>Dr.Pörksi</w:t>
-      </w:r>
-      <w:proofErr w:type="spellEnd"/>
-      <w:r>
-        <w:t>: Folgende Veranstaltungen können Sie im Laufe ihres Studiums besuchen</w:t>
+        <w:t>User:       univeranstaltungen</w:t>
+      </w:r>
+    </w:p>
+    <w:p>
+      <w:pPr>
+        <w:pStyle w:val="KeinLeerraum"/>
+      </w:pPr>
+      <w:r>
+        <w:t xml:space="preserve">Dr.Pörksi: </w:t>
+      </w:r>
+    </w:p>
+    <w:p>
+      <w:pPr>
+        <w:pStyle w:val="KeinLeerraum"/>
+      </w:pPr>
+      <w:r>
+        <w:t>User:       wann gibt es veranstaltungen</w:t>
+      </w:r>
+    </w:p>
+    <w:p>
+      <w:pPr>
+        <w:pStyle w:val="KeinLeerraum"/>
+      </w:pPr>
+      <w:r>
+        <w:t>Dr.Pörksi: Folgende Veranstaltungen können Sie im Laufe ihres Studiums besuchen</w:t>
       </w:r>
     </w:p>
     <w:p>
@@ -1591,57 +1084,31 @@
         <w:pStyle w:val="KeinLeerraum"/>
       </w:pPr>
       <w:r>
-        <w:t xml:space="preserve">User:       wie viele </w:t>
-      </w:r>
-      <w:proofErr w:type="spellStart"/>
-      <w:r>
-        <w:t>ects</w:t>
-      </w:r>
-      <w:proofErr w:type="spellEnd"/>
-      <w:r>
-        <w:t xml:space="preserve"> punkte gibt L5</w:t>
-      </w:r>
-    </w:p>
-    <w:p>
-      <w:pPr>
-        <w:pStyle w:val="KeinLeerraum"/>
-      </w:pPr>
-      <w:proofErr w:type="spellStart"/>
-      <w:r>
-        <w:t>Dr.Pörksi</w:t>
-      </w:r>
-      <w:proofErr w:type="spellEnd"/>
-      <w:r>
-        <w:t xml:space="preserve">: </w:t>
-      </w:r>
-    </w:p>
-    <w:p>
-      <w:pPr>
-        <w:pStyle w:val="KeinLeerraum"/>
-      </w:pPr>
-      <w:r>
-        <w:t xml:space="preserve">User:       wie viele </w:t>
-      </w:r>
-      <w:proofErr w:type="spellStart"/>
-      <w:r>
-        <w:t>ects</w:t>
-      </w:r>
-      <w:proofErr w:type="spellEnd"/>
-      <w:r>
-        <w:t xml:space="preserve"> punkte gibt die L5</w:t>
-      </w:r>
-    </w:p>
-    <w:p>
-      <w:pPr>
-        <w:pStyle w:val="KeinLeerraum"/>
-      </w:pPr>
-      <w:proofErr w:type="spellStart"/>
-      <w:r>
-        <w:t>Dr.Pörksi</w:t>
-      </w:r>
-      <w:proofErr w:type="spellEnd"/>
-      <w:r>
-        <w:t xml:space="preserve">: Für die L5 - Schreibtraining gibt es 6 ECTS Punkte </w:t>
+        <w:t>User:       wie viele ects punkte gibt L5</w:t>
+      </w:r>
+    </w:p>
+    <w:p>
+      <w:pPr>
+        <w:pStyle w:val="KeinLeerraum"/>
+      </w:pPr>
+      <w:r>
+        <w:t xml:space="preserve">Dr.Pörksi: </w:t>
+      </w:r>
+    </w:p>
+    <w:p>
+      <w:pPr>
+        <w:pStyle w:val="KeinLeerraum"/>
+      </w:pPr>
+      <w:r>
+        <w:t>User:       wie viele ects punkte gibt die L5</w:t>
+      </w:r>
+    </w:p>
+    <w:p>
+      <w:pPr>
+        <w:pStyle w:val="KeinLeerraum"/>
+      </w:pPr>
+      <w:r>
+        <w:t xml:space="preserve">Dr.Pörksi: Für die L5 - Schreibtraining gibt es 6 ECTS Punkte </w:t>
       </w:r>
     </w:p>
     <w:p>
@@ -1656,26 +1123,8 @@
       <w:pPr>
         <w:pStyle w:val="KeinLeerraum"/>
       </w:pPr>
-      <w:proofErr w:type="spellStart"/>
-      <w:r>
-        <w:t>Dr.Pörksi</w:t>
-      </w:r>
-      <w:proofErr w:type="spellEnd"/>
-      <w:r>
-        <w:t xml:space="preserve">: Ihnen auch einen guten </w:t>
-      </w:r>
-      <w:proofErr w:type="spellStart"/>
-      <w:proofErr w:type="gramStart"/>
-      <w:r>
-        <w:t>morgen</w:t>
-      </w:r>
-      <w:proofErr w:type="spellEnd"/>
-      <w:r>
-        <w:t xml:space="preserve"> .</w:t>
-      </w:r>
-      <w:proofErr w:type="gramEnd"/>
-      <w:r>
-        <w:t xml:space="preserve"> </w:t>
+      <w:r>
+        <w:t xml:space="preserve">Dr.Pörksi: Ihnen auch einen guten morgen . </w:t>
       </w:r>
     </w:p>
     <w:p>
@@ -1690,14 +1139,9 @@
       <w:pPr>
         <w:pStyle w:val="KeinLeerraum"/>
       </w:pPr>
-      <w:proofErr w:type="spellStart"/>
       <w:r>
         <w:lastRenderedPageBreak/>
-        <w:t>Dr.Pörksi</w:t>
-      </w:r>
-      <w:proofErr w:type="spellEnd"/>
-      <w:r>
-        <w:t xml:space="preserve">: Ist das in Deutschland schon erlaubt? Ich glaube nicht. Aber wir können gerne Freunde sein. </w:t>
+        <w:t xml:space="preserve">Dr.Pörksi: Ist das in Deutschland schon erlaubt? Ich glaube nicht. Aber wir können gerne Freunde sein. </w:t>
       </w:r>
     </w:p>
     <w:p>
@@ -1712,13 +1156,8 @@
       <w:pPr>
         <w:pStyle w:val="KeinLeerraum"/>
       </w:pPr>
-      <w:proofErr w:type="spellStart"/>
-      <w:r>
-        <w:t>Dr.Pörksi</w:t>
-      </w:r>
-      <w:proofErr w:type="spellEnd"/>
-      <w:r>
-        <w:t xml:space="preserve">: </w:t>
+      <w:r>
+        <w:t xml:space="preserve">Dr.Pörksi: </w:t>
       </w:r>
     </w:p>
     <w:p>
@@ -1733,13 +1172,8 @@
       <w:pPr>
         <w:pStyle w:val="KeinLeerraum"/>
       </w:pPr>
-      <w:proofErr w:type="spellStart"/>
-      <w:r>
-        <w:t>Dr.Pörksi</w:t>
-      </w:r>
-      <w:proofErr w:type="spellEnd"/>
-      <w:r>
-        <w:t xml:space="preserve">: </w:t>
+      <w:r>
+        <w:t xml:space="preserve">Dr.Pörksi: </w:t>
       </w:r>
     </w:p>
     <w:p>
@@ -1754,13 +1188,8 @@
       <w:pPr>
         <w:pStyle w:val="KeinLeerraum"/>
       </w:pPr>
-      <w:proofErr w:type="spellStart"/>
-      <w:r>
-        <w:t>Dr.Pörksi</w:t>
-      </w:r>
-      <w:proofErr w:type="spellEnd"/>
-      <w:r>
-        <w:t xml:space="preserve">: </w:t>
+      <w:r>
+        <w:t xml:space="preserve">Dr.Pörksi: </w:t>
       </w:r>
     </w:p>
     <w:p>
@@ -1795,31 +1224,10 @@
         <w:pStyle w:val="KeinLeerraum"/>
       </w:pPr>
       <w:r>
-        <w:t xml:space="preserve">Nutzer </w:t>
-      </w:r>
-      <w:proofErr w:type="spellStart"/>
-      <w:r>
-        <w:t>switcht</w:t>
-      </w:r>
-      <w:proofErr w:type="spellEnd"/>
-      <w:r>
-        <w:t xml:space="preserve"> stark zwischen duzen und siezen. Es ist möglich, dass der User es intuitiver findet einen </w:t>
-      </w:r>
-      <w:proofErr w:type="spellStart"/>
-      <w:r>
-        <w:t>Chatbot</w:t>
-      </w:r>
-      <w:proofErr w:type="spellEnd"/>
-      <w:r>
-        <w:t xml:space="preserve"> zu duzen und die „Konvention“ des </w:t>
-      </w:r>
-      <w:proofErr w:type="spellStart"/>
-      <w:r>
-        <w:t>siezens</w:t>
-      </w:r>
-      <w:proofErr w:type="spellEnd"/>
-      <w:r>
-        <w:t xml:space="preserve"> vergisst.</w:t>
+        <w:t>Nutzer switcht stark zwischen duzen und siezen. Es ist möglich, dass der User es intuitiver findet einen Chatbot zu duzen und die „Konvention“ des siezens vergisst.</w:t>
+      </w:r>
+      <w:r>
+        <w:t xml:space="preserve"> </w:t>
       </w:r>
     </w:p>
     <w:p>
